--- a/Documentazione/C03.docx
+++ b/Documentazione/C03.docx
@@ -21,35 +21,7 @@
           <w:b w:val="0"/>
           <w:bCs w:val="0"/>
         </w:rPr>
-        <w:t xml:space="preserve"> </w:t>
-      </w:r>
-      <w:r>
-        <w:rPr>
-          <w:b w:val="0"/>
-          <w:bCs w:val="0"/>
-        </w:rPr>
-        <w:t>AddTVSerie</w:t>
-      </w:r>
-      <w:r>
-        <w:rPr>
-          <w:b w:val="0"/>
-          <w:bCs w:val="0"/>
-        </w:rPr>
-        <w:t xml:space="preserve"> (</w:t>
-      </w:r>
-      <w:r>
-        <w:rPr>
-          <w:b w:val="0"/>
-          <w:bCs w:val="0"/>
-        </w:rPr>
-        <w:t>TVSerie tvserie</w:t>
-      </w:r>
-      <w:r>
-        <w:rPr>
-          <w:b w:val="0"/>
-          <w:bCs w:val="0"/>
-        </w:rPr>
-        <w:t>)</w:t>
+        <w:t xml:space="preserve"> AddTVSerie (TVSerie tvserie)</w:t>
       </w:r>
     </w:p>
     <w:p>
@@ -108,16 +80,25 @@
       <w:pPr>
         <w:ind w:firstLine="420" w:firstLineChars="0"/>
         <w:rPr>
-          <w:b w:val="0"/>
-          <w:bCs w:val="0"/>
-        </w:rPr>
-      </w:pPr>
-      <w:r>
-        <w:rPr>
-          <w:b w:val="0"/>
-          <w:bCs w:val="0"/>
-        </w:rPr>
-        <w:t>Aver creato un nuovo post.</w:t>
+          <w:rFonts w:hint="default"/>
+          <w:b w:val="0"/>
+          <w:bCs w:val="0"/>
+        </w:rPr>
+      </w:pPr>
+      <w:r>
+        <w:rPr>
+          <w:b w:val="0"/>
+          <w:bCs w:val="0"/>
+        </w:rPr>
+        <w:t>Aver effettuato l</w:t>
+      </w:r>
+      <w:r>
+        <w:rPr>
+          <w:rFonts w:hint="default"/>
+          <w:b w:val="0"/>
+          <w:bCs w:val="0"/>
+        </w:rPr>
+        <w:t>’accesso con credenziali di amministratore.</w:t>
       </w:r>
     </w:p>
     <w:p>
@@ -130,18 +111,11 @@
       </w:pPr>
       <w:r>
         <w:rPr>
-          <w:b w:val="0"/>
-          <w:bCs w:val="0"/>
-        </w:rPr>
-        <w:t>Aver effettuato l</w:t>
-      </w:r>
-      <w:r>
-        <w:rPr>
-          <w:rFonts w:hint="default"/>
-          <w:b w:val="0"/>
-          <w:bCs w:val="0"/>
-        </w:rPr>
-        <w:t>’accesso con credenziali di amministratore.</w:t>
+          <w:rFonts w:hint="default"/>
+          <w:b w:val="0"/>
+          <w:bCs w:val="0"/>
+        </w:rPr>
+        <w:t>Aver compilato il form con le informazioni del film.</w:t>
       </w:r>
     </w:p>
     <w:p>
@@ -186,14 +160,34 @@
           <w:b w:val="0"/>
           <w:bCs w:val="0"/>
         </w:rPr>
-        <w:t xml:space="preserve">Creazione di una nuova istanza di </w:t>
-      </w:r>
-      <w:r>
-        <w:rPr>
-          <w:b w:val="0"/>
-          <w:bCs w:val="0"/>
-        </w:rPr>
-        <w:t>TVSerie</w:t>
+        <w:t xml:space="preserve">È stata creata una nuova istanza di </w:t>
+      </w:r>
+      <w:r>
+        <w:rPr>
+          <w:b w:val="0"/>
+          <w:bCs w:val="0"/>
+          <w:i/>
+          <w:iCs/>
+        </w:rPr>
+        <w:t xml:space="preserve">TVSerie </w:t>
+      </w:r>
+      <w:r>
+        <w:rPr>
+          <w:b w:val="0"/>
+          <w:bCs w:val="0"/>
+          <w:i w:val="0"/>
+          <w:iCs w:val="0"/>
+        </w:rPr>
+        <w:t>tvserie</w:t>
+      </w:r>
+      <w:r>
+        <w:rPr>
+          <w:b w:val="0"/>
+          <w:bCs w:val="0"/>
+          <w:i/>
+          <w:iCs/>
+        </w:rPr>
+        <w:t xml:space="preserve"> con i valori ricevuti in input</w:t>
       </w:r>
       <w:r>
         <w:rPr>
@@ -223,29 +217,56 @@
           <w:b w:val="0"/>
           <w:bCs w:val="0"/>
         </w:rPr>
-        <w:t>Creazione di un</w:t>
-      </w:r>
-      <w:r>
-        <w:rPr>
-          <w:rFonts w:hint="default"/>
-          <w:b w:val="0"/>
-          <w:bCs w:val="0"/>
-        </w:rPr>
-        <w:t>’istanza di</w:t>
-      </w:r>
-      <w:r>
-        <w:rPr>
-          <w:b w:val="0"/>
-          <w:bCs w:val="0"/>
-        </w:rPr>
-        <w:t xml:space="preserve"> Poster</w:t>
-      </w:r>
-      <w:r>
-        <w:rPr>
-          <w:b w:val="0"/>
-          <w:bCs w:val="0"/>
-        </w:rPr>
-        <w:t>TVSerie.</w:t>
+        <w:t xml:space="preserve">È stata creata una nuova </w:t>
+      </w:r>
+      <w:r>
+        <w:rPr>
+          <w:rFonts w:hint="default"/>
+          <w:b w:val="0"/>
+          <w:bCs w:val="0"/>
+        </w:rPr>
+        <w:t>istanza di</w:t>
+      </w:r>
+      <w:r>
+        <w:rPr>
+          <w:b w:val="0"/>
+          <w:bCs w:val="0"/>
+        </w:rPr>
+        <w:t xml:space="preserve"> </w:t>
+      </w:r>
+      <w:r>
+        <w:rPr>
+          <w:b w:val="0"/>
+          <w:bCs w:val="0"/>
+          <w:i/>
+          <w:iCs/>
+        </w:rPr>
+        <w:t>Poster</w:t>
+      </w:r>
+      <w:r>
+        <w:rPr>
+          <w:b w:val="0"/>
+          <w:bCs w:val="0"/>
+          <w:i/>
+          <w:iCs/>
+        </w:rPr>
+        <w:t>TVSerie postertvserie</w:t>
+      </w:r>
+      <w:r>
+        <w:rPr>
+          <w:b w:val="0"/>
+          <w:bCs w:val="0"/>
+          <w:i/>
+          <w:iCs/>
+        </w:rPr>
+        <w:t xml:space="preserve"> con i valori ricevuti in input</w:t>
+      </w:r>
+      <w:r>
+        <w:rPr>
+          <w:b w:val="0"/>
+          <w:bCs w:val="0"/>
+        </w:rPr>
+        <w:t>.</w:t>
       </w:r>
     </w:p>
     <w:p>
@@ -265,18 +286,58 @@
       </w:pPr>
       <w:r>
         <w:rPr>
-          <w:b w:val="0"/>
-          <w:bCs w:val="0"/>
-        </w:rPr>
-        <w:t>Creazione di un</w:t>
-      </w:r>
-      <w:r>
-        <w:rPr>
-          <w:rFonts w:hint="default"/>
-          <w:b w:val="0"/>
-          <w:bCs w:val="0"/>
-        </w:rPr>
-        <w:t>’istanza di Trailer</w:t>
+          <w:rFonts w:hint="default"/>
+          <w:b w:val="0"/>
+          <w:bCs w:val="0"/>
+        </w:rPr>
+        <w:t xml:space="preserve">È stata creata una nuova istanza di </w:t>
+      </w:r>
+      <w:r>
+        <w:rPr>
+          <w:rFonts w:hint="default"/>
+          <w:b w:val="0"/>
+          <w:bCs w:val="0"/>
+          <w:i/>
+          <w:iCs/>
+        </w:rPr>
+        <w:t>Trailer</w:t>
+      </w:r>
+      <w:r>
+        <w:rPr>
+          <w:rFonts w:hint="default"/>
+          <w:b w:val="0"/>
+          <w:bCs w:val="0"/>
+          <w:i/>
+          <w:iCs/>
+        </w:rPr>
+        <w:t xml:space="preserve"> trailer</w:t>
+      </w:r>
+      <w:r>
+        <w:rPr>
+          <w:rFonts w:hint="default"/>
+          <w:b w:val="0"/>
+          <w:bCs w:val="0"/>
+          <w:i/>
+          <w:iCs/>
+        </w:rPr>
+        <w:t xml:space="preserve"> </w:t>
+      </w:r>
+      <w:r>
+        <w:rPr>
+          <w:b w:val="0"/>
+          <w:bCs w:val="0"/>
+          <w:i/>
+          <w:iCs/>
+        </w:rPr>
+        <w:t>con i valori ricevuti in input</w:t>
+      </w:r>
+      <w:r>
+        <w:rPr>
+          <w:rFonts w:hint="default"/>
+          <w:b w:val="0"/>
+          <w:bCs w:val="0"/>
+        </w:rPr>
+        <w:t>.</w:t>
       </w:r>
     </w:p>
     <w:p>
@@ -296,37 +357,19 @@
       </w:pPr>
       <w:r>
         <w:rPr>
-          <w:rFonts w:hint="default"/>
-          <w:b w:val="0"/>
-          <w:bCs w:val="0"/>
-        </w:rPr>
-        <w:t xml:space="preserve">Creazione di </w:t>
-      </w:r>
-      <w:r>
-        <w:rPr>
-          <w:rFonts w:hint="default"/>
-          <w:b w:val="0"/>
-          <w:bCs w:val="0"/>
-        </w:rPr>
-        <w:t xml:space="preserve">una o più istanze </w:t>
-      </w:r>
-      <w:bookmarkStart w:id="0" w:name="_GoBack"/>
-      <w:bookmarkEnd w:id="0"/>
-      <w:r>
-        <w:rPr>
-          <w:rFonts w:hint="default"/>
-          <w:b w:val="0"/>
-          <w:bCs w:val="0"/>
-        </w:rPr>
-        <w:t xml:space="preserve">di </w:t>
-      </w:r>
-      <w:r>
-        <w:rPr>
-          <w:rFonts w:hint="default"/>
-          <w:b w:val="0"/>
-          <w:bCs w:val="0"/>
-        </w:rPr>
-        <w:t>Episode.</w:t>
+          <w:b w:val="0"/>
+          <w:bCs w:val="0"/>
+        </w:rPr>
+        <w:t xml:space="preserve">È stata creata una o più istante di </w:t>
+      </w:r>
+      <w:r>
+        <w:rPr>
+          <w:b w:val="0"/>
+          <w:bCs w:val="0"/>
+          <w:i/>
+          <w:iCs/>
+        </w:rPr>
+        <w:t>Actor actor con i valori ricevuti in input.</w:t>
       </w:r>
     </w:p>
     <w:p>
@@ -342,14 +385,225 @@
         <w:rPr>
           <w:b w:val="0"/>
           <w:bCs w:val="0"/>
-        </w:rPr>
-      </w:pPr>
-      <w:r>
-        <w:rPr>
-          <w:b w:val="0"/>
-          <w:bCs w:val="0"/>
-        </w:rPr>
-        <w:t>Aggiornamento della libreria multimediale.</w:t>
+          <w:i w:val="0"/>
+          <w:iCs w:val="0"/>
+        </w:rPr>
+      </w:pPr>
+      <w:r>
+        <w:rPr>
+          <w:b w:val="0"/>
+          <w:bCs w:val="0"/>
+          <w:i w:val="0"/>
+          <w:iCs w:val="0"/>
+        </w:rPr>
+        <w:t xml:space="preserve">Sono state create le associaioni tra </w:t>
+      </w:r>
+      <w:r>
+        <w:rPr>
+          <w:b w:val="0"/>
+          <w:bCs w:val="0"/>
+          <w:i/>
+          <w:iCs/>
+        </w:rPr>
+        <w:t xml:space="preserve">actor </w:t>
+      </w:r>
+      <w:r>
+        <w:rPr>
+          <w:b w:val="0"/>
+          <w:bCs w:val="0"/>
+          <w:i w:val="0"/>
+          <w:iCs w:val="0"/>
+        </w:rPr>
+        <w:t xml:space="preserve">e </w:t>
+      </w:r>
+      <w:r>
+        <w:rPr>
+          <w:b w:val="0"/>
+          <w:bCs w:val="0"/>
+          <w:i/>
+          <w:iCs/>
+        </w:rPr>
+        <w:t>tvserie.</w:t>
+      </w:r>
+    </w:p>
+    <w:p>
+      <w:pPr>
+        <w:numPr>
+          <w:ilvl w:val="0"/>
+          <w:numId w:val="1"/>
+        </w:numPr>
+        <w:tabs>
+          <w:tab w:val="left" w:pos="420"/>
+        </w:tabs>
+        <w:ind w:left="840" w:leftChars="0" w:hanging="420" w:firstLineChars="0"/>
+        <w:rPr>
+          <w:b w:val="0"/>
+          <w:bCs w:val="0"/>
+        </w:rPr>
+      </w:pPr>
+      <w:r>
+        <w:rPr>
+          <w:rFonts w:hint="default"/>
+          <w:b w:val="0"/>
+          <w:bCs w:val="0"/>
+        </w:rPr>
+        <w:t>È stata creata una</w:t>
+      </w:r>
+      <w:r>
+        <w:rPr>
+          <w:rFonts w:hint="default"/>
+          <w:b w:val="0"/>
+          <w:bCs w:val="0"/>
+        </w:rPr>
+        <w:t xml:space="preserve"> o più</w:t>
+      </w:r>
+      <w:r>
+        <w:rPr>
+          <w:rFonts w:hint="default"/>
+          <w:b w:val="0"/>
+          <w:bCs w:val="0"/>
+        </w:rPr>
+        <w:t xml:space="preserve"> nuov</w:t>
+      </w:r>
+      <w:r>
+        <w:rPr>
+          <w:rFonts w:hint="default"/>
+          <w:b w:val="0"/>
+          <w:bCs w:val="0"/>
+        </w:rPr>
+        <w:t>e</w:t>
+      </w:r>
+      <w:r>
+        <w:rPr>
+          <w:rFonts w:hint="default"/>
+          <w:b w:val="0"/>
+          <w:bCs w:val="0"/>
+        </w:rPr>
+        <w:t xml:space="preserve"> istanz</w:t>
+      </w:r>
+      <w:r>
+        <w:rPr>
+          <w:rFonts w:hint="default"/>
+          <w:b w:val="0"/>
+          <w:bCs w:val="0"/>
+        </w:rPr>
+        <w:t>e</w:t>
+      </w:r>
+      <w:r>
+        <w:rPr>
+          <w:rFonts w:hint="default"/>
+          <w:b w:val="0"/>
+          <w:bCs w:val="0"/>
+        </w:rPr>
+        <w:t xml:space="preserve"> di </w:t>
+      </w:r>
+      <w:r>
+        <w:rPr>
+          <w:rFonts w:hint="default"/>
+          <w:b w:val="0"/>
+          <w:bCs w:val="0"/>
+          <w:i/>
+          <w:iCs/>
+        </w:rPr>
+        <w:t>Episode episode.</w:t>
+      </w:r>
+    </w:p>
+    <w:p>
+      <w:pPr>
+        <w:numPr>
+          <w:ilvl w:val="0"/>
+          <w:numId w:val="1"/>
+        </w:numPr>
+        <w:tabs>
+          <w:tab w:val="left" w:pos="420"/>
+        </w:tabs>
+        <w:ind w:left="840" w:leftChars="0" w:hanging="420" w:firstLineChars="0"/>
+        <w:rPr>
+          <w:b w:val="0"/>
+          <w:bCs w:val="0"/>
+        </w:rPr>
+      </w:pPr>
+      <w:r>
+        <w:rPr>
+          <w:b w:val="0"/>
+          <w:bCs w:val="0"/>
+        </w:rPr>
+        <w:t>È stata creata l</w:t>
+      </w:r>
+      <w:r>
+        <w:rPr>
+          <w:rFonts w:hint="default"/>
+          <w:b w:val="0"/>
+          <w:bCs w:val="0"/>
+        </w:rPr>
+        <w:t xml:space="preserve">’associazione tra </w:t>
+      </w:r>
+      <w:r>
+        <w:rPr>
+          <w:rFonts w:hint="default"/>
+          <w:b w:val="0"/>
+          <w:bCs w:val="0"/>
+          <w:i/>
+          <w:iCs/>
+        </w:rPr>
+        <w:t>episode</w:t>
+      </w:r>
+      <w:r>
+        <w:rPr>
+          <w:rFonts w:hint="default"/>
+          <w:b w:val="0"/>
+          <w:bCs w:val="0"/>
+        </w:rPr>
+        <w:t xml:space="preserve"> e </w:t>
+      </w:r>
+      <w:r>
+        <w:rPr>
+          <w:rFonts w:hint="default"/>
+          <w:b w:val="0"/>
+          <w:bCs w:val="0"/>
+          <w:i/>
+          <w:iCs/>
+        </w:rPr>
+        <w:t>tvserie.</w:t>
+      </w:r>
+    </w:p>
+    <w:p>
+      <w:pPr>
+        <w:numPr>
+          <w:ilvl w:val="0"/>
+          <w:numId w:val="1"/>
+        </w:numPr>
+        <w:tabs>
+          <w:tab w:val="left" w:pos="420"/>
+        </w:tabs>
+        <w:ind w:left="840" w:leftChars="0" w:hanging="420" w:firstLineChars="0"/>
+        <w:rPr>
+          <w:b w:val="0"/>
+          <w:bCs w:val="0"/>
+        </w:rPr>
+      </w:pPr>
+      <w:r>
+        <w:rPr>
+          <w:b w:val="0"/>
+          <w:bCs w:val="0"/>
+        </w:rPr>
+        <w:t xml:space="preserve">Sono state salvate nel database </w:t>
+      </w:r>
+      <w:r>
+        <w:rPr>
+          <w:b w:val="0"/>
+          <w:bCs w:val="0"/>
+        </w:rPr>
+        <w:t xml:space="preserve">le </w:t>
+      </w:r>
+      <w:bookmarkStart w:id="0" w:name="_GoBack"/>
+      <w:bookmarkEnd w:id="0"/>
+      <w:r>
+        <w:rPr>
+          <w:b w:val="0"/>
+          <w:bCs w:val="0"/>
+        </w:rPr>
+        <w:t>nuove tuple.</w:t>
       </w:r>
     </w:p>
     <w:p>
